--- a/ov/203_Doel.docx
+++ b/ov/203_Doel.docx
@@ -22079,6 +22079,43 @@
 </file>
 
 <file path=customXml/item1.xml><?xml version="1.0" encoding="utf-8"?>
+<b:Sources xmlns:b="http://schemas.openxmlformats.org/officeDocument/2006/bibliography" xmlns="http://schemas.openxmlformats.org/officeDocument/2006/bibliography" SelectedStyle="/APASixthEditionOfficeOnline.xsl" StyleName="APA"/>
+</file>
+
+<file path=customXml/item2.xml><?xml version="1.0" encoding="utf-8"?>
+<?mso-contentType ?>
+<FormTemplates xmlns="http://schemas.microsoft.com/sharepoint/v3/contenttype/forms">
+  <Display>DocumentLibraryForm</Display>
+  <Edit>DocumentLibraryForm</Edit>
+  <New>DocumentLibraryForm</New>
+</FormTemplates>
+</file>
+
+<file path=customXml/item3.xml><?xml version="1.0" encoding="utf-8"?>
+<p:properties xmlns:p="http://schemas.microsoft.com/office/2006/metadata/properties" xmlns:xsi="http://www.w3.org/2001/XMLSchema-instance" xmlns:pc="http://schemas.microsoft.com/office/infopath/2007/PartnerControls">
+  <documentManagement>
+    <SharedWithUsers xmlns="3dfebdfe-2b22-40ba-8672-9fbc9b4066c4">
+      <UserInfo>
+        <DisplayName>Gerard Wolbers</DisplayName>
+        <AccountId>37</AccountId>
+        <AccountType/>
+      </UserInfo>
+      <UserInfo>
+        <DisplayName>Erik Lubberink</DisplayName>
+        <AccountId>52</AccountId>
+        <AccountType/>
+      </UserInfo>
+      <UserInfo>
+        <DisplayName>Tjeerd Wits</DisplayName>
+        <AccountId>300</AccountId>
+        <AccountType/>
+      </UserInfo>
+    </SharedWithUsers>
+  </documentManagement>
+</p:properties>
+</file>
+
+<file path=customXml/item4.xml><?xml version="1.0" encoding="utf-8"?>
 <ct:contentTypeSchema xmlns:ct="http://schemas.microsoft.com/office/2006/metadata/contentType" xmlns:ma="http://schemas.microsoft.com/office/2006/metadata/properties/metaAttributes" ct:_="" ma:_="" ma:contentTypeName="Document" ma:contentTypeID="0x0101003ADD3040E3157B4E913BCA65F34844D7" ma:contentTypeVersion="10" ma:contentTypeDescription="Een nieuw document maken." ma:contentTypeScope="" ma:versionID="c1765059aa1475931adc12138fdcfd8c">
   <xsd:schema xmlns:xsd="http://www.w3.org/2001/XMLSchema" xmlns:xs="http://www.w3.org/2001/XMLSchema" xmlns:p="http://schemas.microsoft.com/office/2006/metadata/properties" xmlns:ns2="aafb19fa-82be-411d-a6df-c75e9235a4ea" xmlns:ns3="3dfebdfe-2b22-40ba-8672-9fbc9b4066c4" targetNamespace="http://schemas.microsoft.com/office/2006/metadata/properties" ma:root="true" ma:fieldsID="42d79c55539af1f9f274032ce6041302" ns2:_="" ns3:_="">
     <xsd:import namespace="aafb19fa-82be-411d-a6df-c75e9235a4ea"/>
@@ -22281,44 +22318,33 @@
 </ct:contentTypeSchema>
 </file>
 
-<file path=customXml/item2.xml><?xml version="1.0" encoding="utf-8"?>
-<b:Sources xmlns:b="http://schemas.openxmlformats.org/officeDocument/2006/bibliography" xmlns="http://schemas.openxmlformats.org/officeDocument/2006/bibliography" SelectedStyle="/APASixthEditionOfficeOnline.xsl" StyleName="APA"/>
+<file path=customXml/itemProps1.xml><?xml version="1.0" encoding="utf-8"?>
+<ds:datastoreItem xmlns:ds="http://schemas.openxmlformats.org/officeDocument/2006/customXml" ds:itemID="{CFB6FBF4-6167-4F43-9B13-ED0D68E1CC4B}">
+  <ds:schemaRefs>
+    <ds:schemaRef ds:uri="http://schemas.openxmlformats.org/officeDocument/2006/bibliography"/>
+  </ds:schemaRefs>
+</ds:datastoreItem>
 </file>
 
-<file path=customXml/item3.xml><?xml version="1.0" encoding="utf-8"?>
-<p:properties xmlns:p="http://schemas.microsoft.com/office/2006/metadata/properties" xmlns:xsi="http://www.w3.org/2001/XMLSchema-instance" xmlns:pc="http://schemas.microsoft.com/office/infopath/2007/PartnerControls">
-  <documentManagement>
-    <SharedWithUsers xmlns="3dfebdfe-2b22-40ba-8672-9fbc9b4066c4">
-      <UserInfo>
-        <DisplayName>Gerard Wolbers</DisplayName>
-        <AccountId>37</AccountId>
-        <AccountType/>
-      </UserInfo>
-      <UserInfo>
-        <DisplayName>Erik Lubberink</DisplayName>
-        <AccountId>52</AccountId>
-        <AccountType/>
-      </UserInfo>
-      <UserInfo>
-        <DisplayName>Tjeerd Wits</DisplayName>
-        <AccountId>300</AccountId>
-        <AccountType/>
-      </UserInfo>
-    </SharedWithUsers>
-  </documentManagement>
-</p:properties>
+<file path=customXml/itemProps2.xml><?xml version="1.0" encoding="utf-8"?>
+<ds:datastoreItem xmlns:ds="http://schemas.openxmlformats.org/officeDocument/2006/customXml" ds:itemID="{DC449722-D7BA-4619-AAFF-E6701700FEB1}">
+  <ds:schemaRefs>
+    <ds:schemaRef ds:uri="http://schemas.microsoft.com/sharepoint/v3/contenttype/forms"/>
+  </ds:schemaRefs>
+</ds:datastoreItem>
 </file>
 
-<file path=customXml/item4.xml><?xml version="1.0" encoding="utf-8"?>
-<?mso-contentType ?>
-<FormTemplates xmlns="http://schemas.microsoft.com/sharepoint/v3/contenttype/forms">
-  <Display>DocumentLibraryForm</Display>
-  <Edit>DocumentLibraryForm</Edit>
-  <New>DocumentLibraryForm</New>
-</FormTemplates>
+<file path=customXml/itemProps3.xml><?xml version="1.0" encoding="utf-8"?>
+<ds:datastoreItem xmlns:ds="http://schemas.openxmlformats.org/officeDocument/2006/customXml" ds:itemID="{2C6812DD-A0C9-4519-A80C-4AFA48C7A66F}">
+  <ds:schemaRefs>
+    <ds:schemaRef ds:uri="http://schemas.microsoft.com/office/2006/metadata/properties"/>
+    <ds:schemaRef ds:uri="http://schemas.microsoft.com/office/infopath/2007/PartnerControls"/>
+    <ds:schemaRef ds:uri="3dfebdfe-2b22-40ba-8672-9fbc9b4066c4"/>
+  </ds:schemaRefs>
+</ds:datastoreItem>
 </file>
 
-<file path=customXml/itemProps1.xml><?xml version="1.0" encoding="utf-8"?>
+<file path=customXml/itemProps4.xml><?xml version="1.0" encoding="utf-8"?>
 <ds:datastoreItem xmlns:ds="http://schemas.openxmlformats.org/officeDocument/2006/customXml" ds:itemID="{110418FE-7C73-4AF6-8ED6-2C6C5D7ED09E}">
   <ds:schemaRefs>
     <ds:schemaRef ds:uri="http://schemas.microsoft.com/office/2006/metadata/contentType"/>
@@ -22335,30 +22361,4 @@
     <ds:schemaRef ds:uri="http://schemas.microsoft.com/internal/obd"/>
   </ds:schemaRefs>
 </ds:datastoreItem>
-</file>
-
-<file path=customXml/itemProps2.xml><?xml version="1.0" encoding="utf-8"?>
-<ds:datastoreItem xmlns:ds="http://schemas.openxmlformats.org/officeDocument/2006/customXml" ds:itemID="{CFB6FBF4-6167-4F43-9B13-ED0D68E1CC4B}">
-  <ds:schemaRefs>
-    <ds:schemaRef ds:uri="http://schemas.openxmlformats.org/officeDocument/2006/bibliography"/>
-  </ds:schemaRefs>
-</ds:datastoreItem>
-</file>
-
-<file path=customXml/itemProps3.xml><?xml version="1.0" encoding="utf-8"?>
-<ds:datastoreItem xmlns:ds="http://schemas.openxmlformats.org/officeDocument/2006/customXml" ds:itemID="{2C6812DD-A0C9-4519-A80C-4AFA48C7A66F}">
-  <ds:schemaRefs>
-    <ds:schemaRef ds:uri="http://schemas.microsoft.com/office/2006/metadata/properties"/>
-    <ds:schemaRef ds:uri="http://schemas.microsoft.com/office/infopath/2007/PartnerControls"/>
-    <ds:schemaRef ds:uri="3dfebdfe-2b22-40ba-8672-9fbc9b4066c4"/>
-  </ds:schemaRefs>
-</ds:datastoreItem>
-</file>
-
-<file path=customXml/itemProps4.xml><?xml version="1.0" encoding="utf-8"?>
-<ds:datastoreItem xmlns:ds="http://schemas.openxmlformats.org/officeDocument/2006/customXml" ds:itemID="{DC449722-D7BA-4619-AAFF-E6701700FEB1}">
-  <ds:schemaRefs>
-    <ds:schemaRef ds:uri="http://schemas.microsoft.com/sharepoint/v3/contenttype/forms"/>
-  </ds:schemaRefs>
-</ds:datastoreItem>
 </file>
--- a/ov/203_Doel.docx
+++ b/ov/203_Doel.docx
@@ -7,165 +7,48 @@
         <w:pStyle w:val="Kop5"/>
       </w:pPr>
       <w:r>
-        <w:t>Toelichting op de norm</w:t>
+        <w:t>Toelichting op de toepassing</w:t>
       </w:r>
     </w:p>
     <w:p>
-      <w:pPr>
-        <w:pStyle w:val="Opsommingtekens1"/>
-      </w:pPr>
       <w:r>
-        <w:rPr>
-          <w:i/>
-        </w:rPr>
-        <w:t>t</w:t>
+        <w:t xml:space="preserve">De Gebiedsaanwijzing van het type Landschap wordt gebruikt voor gebieden waar met het oog op de bescherming en de ontwikkeling van het landschap specifieke regels gelden. De </w:t>
       </w:r>
       <w:r>
-        <w:rPr>
-          <w:i/>
-        </w:rPr>
-        <w:t>ype</w:t>
-      </w:r>
-      <w:r>
-        <w:t xml:space="preserve">: attribuut dat aangeeft van welk type </w:t>
-      </w:r>
-      <w:r>
-        <w:t>deze specifieke Gebiedsaanwijzing</w:t>
-      </w:r>
-      <w:r>
-        <w:t xml:space="preserve"> is. In dit geval wordt uit de limitatieve waardelijst ‘TypeGebiedsaanwijzing’ altijd Beperkingengebied gekozen. Zie voor verdere toelichting paragraaf </w:t>
-      </w:r>
-      <w:r>
-        <w:fldChar w:fldCharType="begin"/>
-      </w:r>
-      <w:r>
-        <w:instrText xml:space="preserve"> REF _Ref_05892cc730492404eedc3842a880d37e_116 </w:instrText>
-      </w:r>
-      <w:r>
-        <w:instrText>\n \h</w:instrText>
-      </w:r>
-      <w:r>
-        <w:instrText xml:space="preserve"> </w:instrText>
-      </w:r>
-      <w:r>
-        <w:fldChar w:fldCharType="separate"/>
-      </w:r>
-      <w:r>
-        <w:t>6.4.9</w:t>
-      </w:r>
-      <w:r>
-        <w:fldChar w:fldCharType="end"/>
-      </w:r>
-      <w:r>
-        <w:t>.</w:t>
+        <w:lastRenderedPageBreak/>
+        <w:t>Gebiedsaanwijzing Landschap kan ook worden gebruikt in visies en programma’s voor het aangeven van gebieden en objecten waar beleidsmatig bijzondere aandacht is voor het landschap. Daar waar Landschap beschouwd en beschermd moet worden als Erfgoed wordt gebruik gemaakt van de Gebiedsaanwijzing Erfgoed.</w:t>
       </w:r>
     </w:p>
     <w:p>
-      <w:pPr>
-        <w:pStyle w:val="Opsommingtekens1"/>
-      </w:pPr>
       <w:r>
-        <w:rPr>
-          <w:i/>
-          <w:iCs/>
-        </w:rPr>
-        <w:t>n</w:t>
+        <w:t>Ook gemeenten zullen in omgevingsvisie en omgevingsplan beleid en regels over de het landschap opnemen en kunnen daarvoor gebruik maken van de Gebiedsaanwijzing Landschap, maar uitgangspunt is dat zij in het omgevingsplan voor het toedelen van functies bij voorkeur gebruik maken van de Gebiedsaanwijzing van het type Functie.</w:t>
+      </w:r>
+    </w:p>
+    <w:p/>
+    <w:p>
+      <w:r>
+        <w:t xml:space="preserve">Om de geometrische begrenzing van de Gebiedsaanwijzing Landschap te kunnen vastleggen en de verschillende gebieden van dit type op een kaartbeeld weer te geven </w:t>
       </w:r>
       <w:r>
-        <w:rPr>
-          <w:i/>
-          <w:iCs/>
-        </w:rPr>
-        <w:t>aam</w:t>
+        <w:t>wordt</w:t>
       </w:r>
       <w:r>
-        <w:t xml:space="preserve">: door het bevoegd gezag zelf te kiezen. </w:t>
+        <w:t xml:space="preserve"> de annotatie Landschap </w:t>
       </w:r>
       <w:r>
-        <w:t xml:space="preserve">De naam mag dezelfde zijn als de naam van de </w:t>
+        <w:t>gebruikt</w:t>
       </w:r>
       <w:r>
-        <w:t>B</w:t>
+        <w:t xml:space="preserve">. Op voorhand is niet te zeggen hoeveel en welke specifieke vormen van de Gebiedsaanwijzing Landschap in de verschillende omgevingsdocumenten begrensd zullen worden, het is mogelijk dat het er veel verschillende zullen zijn. Er is geen symbolisatie (kleur, arcering, lijnstijl) voorhanden die een grote hoeveelheid verschillende specifieke vormen van het type Landschap kan weergeven op een manier waarbij voor het menselijk oog voldoende onderscheid is tussen de verschillende gebieden. Daarom is er ten behoeve van de weergave voor gekozen om de Gebiedsaanwijzing Landschap in groepen in te delen. De Landschapgroepen die gebruikt kunnen worden, zijn opgenomen in een limitatieve waardelijst. Iedere groep heeft een eigen symbolisatie. Door te </w:t>
       </w:r>
       <w:r>
-        <w:t>eperkingengebiedgroep.</w:t>
-      </w:r>
-    </w:p>
-    <w:p>
-      <w:pPr>
-        <w:pStyle w:val="Opsommingtekens1"/>
-      </w:pPr>
-      <w:r>
-        <w:rPr>
-          <w:i/>
-          <w:iCs/>
-        </w:rPr>
-        <w:t>g</w:t>
-      </w:r>
-      <w:r>
-        <w:rPr>
-          <w:i/>
-          <w:iCs/>
-        </w:rPr>
-        <w:t>roep</w:t>
-      </w:r>
-      <w:r>
-        <w:t xml:space="preserve">: om een groot aantal verschillende </w:t>
-      </w:r>
-      <w:r>
-        <w:t xml:space="preserve">specifieke vormen van de Gebiedsaanwijzing </w:t>
-      </w:r>
-      <w:r>
-        <w:t>Beperkingengebied op een kaart te kunnen weergeven op een manier die voor het menselijk oog voldoende onderscheidend is, worden ze gebundeld in groepen. De groep vormt het kenmerk waarop de symbolisatie (kleur, arcering, lijnstijl) van de standaardweergave wordt georganiseerd. De groepen die gebruikt kunnen worden zijn opgenomen in de limitatieve waardelijst ‘</w:t>
-      </w:r>
-      <w:r>
-        <w:t>Beperkingengebiedgroep</w:t>
-      </w:r>
-      <w:r>
-        <w:t>’.</w:t>
-      </w:r>
-    </w:p>
-    <w:p>
-      <w:pPr>
-        <w:pStyle w:val="Opsommingtekens1"/>
-      </w:pPr>
-      <w:r>
-        <w:rPr>
-          <w:i/>
-          <w:iCs/>
-        </w:rPr>
-        <w:t>specifiekeSymbolisatie</w:t>
-      </w:r>
-      <w:r>
-        <w:t>:</w:t>
+        <w:t>annoteren</w:t>
       </w:r>
       <w:r>
         <w:t xml:space="preserve"> </w:t>
       </w:r>
       <w:r>
-        <w:t xml:space="preserve">het attribuut waarmee wordt aangegeven dat een specifieke vorm van </w:t>
-      </w:r>
-      <w:r>
-        <w:t>dit</w:t>
-      </w:r>
-      <w:r>
-        <w:t xml:space="preserve"> type Gebiedsaanwijzing moet worden weergegeven met een specifieke, door het bevoegd gezag gekozen symbolisatie in plaats van met de symbolisatie die hoort bij de standaardweergave. Voor de specifieke symbolisatie kiest het bevoegd gezag uit de symbolisatiebibliotheek de symboolcode die hoort bij de symbolisatie die overeenkomt met de wijze waarop het bevoegd gezag de omgevingswaarde wil weergeven.</w:t>
-      </w:r>
-      <w:r>
-        <w:t xml:space="preserve"> </w:t>
-      </w:r>
-      <w:r>
-        <w:t xml:space="preserve">Wanneer het attribuut </w:t>
-      </w:r>
-      <w:r>
-        <w:rPr>
-          <w:i/>
-          <w:iCs/>
-        </w:rPr>
-        <w:t>specifiekeSymbolisatie</w:t>
-      </w:r>
-      <w:r>
-        <w:t xml:space="preserve"> is toegevoegd, is dat het attribuut dat voor de weergave zorgt. Het gaat dan dus boven de weergave-werking van het attribuut </w:t>
+        <w:t xml:space="preserve">met de Gebiedsaanwijzing Landschap met het attribuut </w:t>
       </w:r>
       <w:r>
         <w:rPr>
@@ -175,188 +58,13 @@
         <w:t>groep</w:t>
       </w:r>
       <w:r>
-        <w:t>.</w:t>
-      </w:r>
-    </w:p>
-    <w:p>
-      <w:pPr>
-        <w:pStyle w:val="Opsommingtekens1"/>
-      </w:pPr>
-      <w:r>
-        <w:rPr>
-          <w:i/>
-          <w:iCs/>
-        </w:rPr>
-        <w:t>l</w:t>
+        <w:t xml:space="preserve"> en de juiste waarde van de waardelijst Landschapgroep kunnen de </w:t>
       </w:r>
       <w:r>
-        <w:rPr>
-          <w:i/>
-          <w:iCs/>
-        </w:rPr>
-        <w:t>ocatieaanduiding</w:t>
+        <w:t>Locaties</w:t>
       </w:r>
       <w:r>
-        <w:t xml:space="preserve">: het attribuut dat de verwijzing bevat naar de identificatie van de specifieke Locatie die bij </w:t>
-      </w:r>
-      <w:r>
-        <w:t xml:space="preserve">deze specifieke vorm van de Gebiedsaanwijzing </w:t>
-      </w:r>
-      <w:r>
-        <w:t xml:space="preserve">Beperkingengebied hoort én aangeeft wat de betekenis van Locatie is voor het object waar het bij hoort; in dit geval voor Beperkingengebied. Dit attribuut legt dus vast dat deze Locatie de locatie is waar </w:t>
-      </w:r>
-      <w:r>
-        <w:t xml:space="preserve">deze specifieke vorm van de Gebiedsaanwijzing </w:t>
-      </w:r>
-      <w:r>
-        <w:t xml:space="preserve">Beperkingengebied van toepassing is. </w:t>
-      </w:r>
-    </w:p>
-    <w:p/>
-    <w:p>
-      <w:r>
-        <w:t>De eerste keer dat een specifiek</w:t>
-      </w:r>
-      <w:r>
-        <w:t>e vorm van de Gebiedsaanwijzing</w:t>
-      </w:r>
-      <w:r>
-        <w:t xml:space="preserve"> </w:t>
-      </w:r>
-      <w:r>
-        <w:t>Beperkingengebied</w:t>
-      </w:r>
-      <w:r>
-        <w:t xml:space="preserve"> (bij voorbeeld </w:t>
-      </w:r>
-      <w:r>
-        <w:t>beperkingengebied met betrekking tot een weg in beheer bij waterschap X</w:t>
-      </w:r>
-      <w:r>
-        <w:t xml:space="preserve">) in een </w:t>
-      </w:r>
-      <w:r>
-        <w:t xml:space="preserve">omgevingsdocument </w:t>
-      </w:r>
-      <w:r>
-        <w:t xml:space="preserve">in een Juridische regel voorkomt, wordt deze met </w:t>
-      </w:r>
-      <w:r>
-        <w:t>de Gebiedsaanwijzing</w:t>
-      </w:r>
-      <w:r>
-        <w:t xml:space="preserve"> Beperkingengebied</w:t>
-      </w:r>
-      <w:r>
-        <w:t xml:space="preserve"> geannoteerd, met een verwijzing naar de </w:t>
-      </w:r>
-      <w:r>
-        <w:t xml:space="preserve">Locatie die </w:t>
-      </w:r>
-      <w:r>
-        <w:t xml:space="preserve">bij die Juridische regel </w:t>
-      </w:r>
-      <w:r>
-        <w:t>behoort</w:t>
-      </w:r>
-      <w:r>
-        <w:t xml:space="preserve">. </w:t>
-      </w:r>
-      <w:r>
-        <w:t xml:space="preserve">Als in een </w:t>
-      </w:r>
-      <w:r>
-        <w:t>volgende</w:t>
-      </w:r>
-      <w:r>
-        <w:t xml:space="preserve"> Juridische regel </w:t>
-      </w:r>
-      <w:r>
-        <w:t>di</w:t>
-      </w:r>
-      <w:r>
-        <w:t>e</w:t>
-      </w:r>
-      <w:r>
-        <w:t xml:space="preserve">zelfde </w:t>
-      </w:r>
-      <w:r>
-        <w:t>specifieke vorm van Beperkingengebied</w:t>
-      </w:r>
-      <w:r>
-        <w:t xml:space="preserve"> </w:t>
-      </w:r>
-      <w:r>
-        <w:t>wordt gebruikt</w:t>
-      </w:r>
-      <w:r>
-        <w:t xml:space="preserve">, wordt in die Juridische regel volstaan met een verwijzing naar </w:t>
-      </w:r>
-      <w:r>
-        <w:t>het</w:t>
-      </w:r>
-      <w:r>
-        <w:t xml:space="preserve"> betreffende al bestaande </w:t>
-      </w:r>
-      <w:r>
-        <w:t>Beperkingengebied</w:t>
-      </w:r>
-      <w:r>
-        <w:t>-</w:t>
-      </w:r>
-      <w:r>
-        <w:t>object</w:t>
-      </w:r>
-      <w:r>
-        <w:t xml:space="preserve">, </w:t>
-      </w:r>
-      <w:r>
-        <w:t xml:space="preserve">en wordt verwezen </w:t>
-      </w:r>
-      <w:r>
-        <w:t xml:space="preserve">naar de </w:t>
-      </w:r>
-      <w:r>
-        <w:t xml:space="preserve">Locatie die </w:t>
-      </w:r>
-      <w:r>
-        <w:t xml:space="preserve">bij die andere Juridische regel </w:t>
-      </w:r>
-      <w:r>
-        <w:t>hoort.</w:t>
-      </w:r>
-      <w:r>
-        <w:t xml:space="preserve"> Op deze manier is van iedere </w:t>
-      </w:r>
-      <w:r>
-        <w:t xml:space="preserve">afzonderlijke </w:t>
-      </w:r>
-      <w:r>
-        <w:t xml:space="preserve">Juridische regel over </w:t>
-      </w:r>
-      <w:r>
-        <w:t xml:space="preserve">die specifieke vorm van </w:t>
-      </w:r>
-      <w:r>
-        <w:t xml:space="preserve">Beperkingengebied </w:t>
-      </w:r>
-      <w:r>
-        <w:t xml:space="preserve">te zien welke Locatie er bij hoort en is ook zichtbaar welke Locaties horen bij </w:t>
-      </w:r>
-      <w:r>
-        <w:t xml:space="preserve">de specifieke vorm van </w:t>
-      </w:r>
-      <w:r>
-        <w:t>Beperkingengebied</w:t>
-      </w:r>
-      <w:r>
-        <w:t xml:space="preserve">. </w:t>
-      </w:r>
-      <w:r>
-        <w:t xml:space="preserve">Beperkingengebied </w:t>
-      </w:r>
-      <w:r>
-        <w:t>heeft dus altijd met 1 of meer Juridische regels een relatie.</w:t>
+        <w:t xml:space="preserve"> van alle specifieke vormen van de Gebiedsaanwijzing Landschap in een (interactieve) viewer worden weergegeven op een kaart. Het is dan mogelijk om een integraal beeld van alle locaties van de Gebiedsaanwijzing Landschap weer te geven, maar ook om alle locaties van de Gebiedsaanwijzing Landschap van een bepaalde groep weer te geven.</w:t>
       </w:r>
     </w:p>
   </w:body>
@@ -22079,10 +21787,6 @@
 </file>
 
 <file path=customXml/item1.xml><?xml version="1.0" encoding="utf-8"?>
-<b:Sources xmlns:b="http://schemas.openxmlformats.org/officeDocument/2006/bibliography" xmlns="http://schemas.openxmlformats.org/officeDocument/2006/bibliography" SelectedStyle="/APASixthEditionOfficeOnline.xsl" StyleName="APA"/>
-</file>
-
-<file path=customXml/item2.xml><?xml version="1.0" encoding="utf-8"?>
 <?mso-contentType ?>
 <FormTemplates xmlns="http://schemas.microsoft.com/sharepoint/v3/contenttype/forms">
   <Display>DocumentLibraryForm</Display>
@@ -22091,31 +21795,7 @@
 </FormTemplates>
 </file>
 
-<file path=customXml/item3.xml><?xml version="1.0" encoding="utf-8"?>
-<p:properties xmlns:p="http://schemas.microsoft.com/office/2006/metadata/properties" xmlns:xsi="http://www.w3.org/2001/XMLSchema-instance" xmlns:pc="http://schemas.microsoft.com/office/infopath/2007/PartnerControls">
-  <documentManagement>
-    <SharedWithUsers xmlns="3dfebdfe-2b22-40ba-8672-9fbc9b4066c4">
-      <UserInfo>
-        <DisplayName>Gerard Wolbers</DisplayName>
-        <AccountId>37</AccountId>
-        <AccountType/>
-      </UserInfo>
-      <UserInfo>
-        <DisplayName>Erik Lubberink</DisplayName>
-        <AccountId>52</AccountId>
-        <AccountType/>
-      </UserInfo>
-      <UserInfo>
-        <DisplayName>Tjeerd Wits</DisplayName>
-        <AccountId>300</AccountId>
-        <AccountType/>
-      </UserInfo>
-    </SharedWithUsers>
-  </documentManagement>
-</p:properties>
-</file>
-
-<file path=customXml/item4.xml><?xml version="1.0" encoding="utf-8"?>
+<file path=customXml/item2.xml><?xml version="1.0" encoding="utf-8"?>
 <ct:contentTypeSchema xmlns:ct="http://schemas.microsoft.com/office/2006/metadata/contentType" xmlns:ma="http://schemas.microsoft.com/office/2006/metadata/properties/metaAttributes" ct:_="" ma:_="" ma:contentTypeName="Document" ma:contentTypeID="0x0101003ADD3040E3157B4E913BCA65F34844D7" ma:contentTypeVersion="10" ma:contentTypeDescription="Een nieuw document maken." ma:contentTypeScope="" ma:versionID="c1765059aa1475931adc12138fdcfd8c">
   <xsd:schema xmlns:xsd="http://www.w3.org/2001/XMLSchema" xmlns:xs="http://www.w3.org/2001/XMLSchema" xmlns:p="http://schemas.microsoft.com/office/2006/metadata/properties" xmlns:ns2="aafb19fa-82be-411d-a6df-c75e9235a4ea" xmlns:ns3="3dfebdfe-2b22-40ba-8672-9fbc9b4066c4" targetNamespace="http://schemas.microsoft.com/office/2006/metadata/properties" ma:root="true" ma:fieldsID="42d79c55539af1f9f274032ce6041302" ns2:_="" ns3:_="">
     <xsd:import namespace="aafb19fa-82be-411d-a6df-c75e9235a4ea"/>
@@ -22318,15 +21998,35 @@
 </ct:contentTypeSchema>
 </file>
 
-<file path=customXml/itemProps1.xml><?xml version="1.0" encoding="utf-8"?>
-<ds:datastoreItem xmlns:ds="http://schemas.openxmlformats.org/officeDocument/2006/customXml" ds:itemID="{CFB6FBF4-6167-4F43-9B13-ED0D68E1CC4B}">
-  <ds:schemaRefs>
-    <ds:schemaRef ds:uri="http://schemas.openxmlformats.org/officeDocument/2006/bibliography"/>
-  </ds:schemaRefs>
-</ds:datastoreItem>
+<file path=customXml/item3.xml><?xml version="1.0" encoding="utf-8"?>
+<p:properties xmlns:p="http://schemas.microsoft.com/office/2006/metadata/properties" xmlns:xsi="http://www.w3.org/2001/XMLSchema-instance" xmlns:pc="http://schemas.microsoft.com/office/infopath/2007/PartnerControls">
+  <documentManagement>
+    <SharedWithUsers xmlns="3dfebdfe-2b22-40ba-8672-9fbc9b4066c4">
+      <UserInfo>
+        <DisplayName>Gerard Wolbers</DisplayName>
+        <AccountId>37</AccountId>
+        <AccountType/>
+      </UserInfo>
+      <UserInfo>
+        <DisplayName>Erik Lubberink</DisplayName>
+        <AccountId>52</AccountId>
+        <AccountType/>
+      </UserInfo>
+      <UserInfo>
+        <DisplayName>Tjeerd Wits</DisplayName>
+        <AccountId>300</AccountId>
+        <AccountType/>
+      </UserInfo>
+    </SharedWithUsers>
+  </documentManagement>
+</p:properties>
 </file>
 
-<file path=customXml/itemProps2.xml><?xml version="1.0" encoding="utf-8"?>
+<file path=customXml/item4.xml><?xml version="1.0" encoding="utf-8"?>
+<b:Sources xmlns:b="http://schemas.openxmlformats.org/officeDocument/2006/bibliography" xmlns="http://schemas.openxmlformats.org/officeDocument/2006/bibliography" SelectedStyle="/APASixthEditionOfficeOnline.xsl" StyleName="APA"/>
+</file>
+
+<file path=customXml/itemProps1.xml><?xml version="1.0" encoding="utf-8"?>
 <ds:datastoreItem xmlns:ds="http://schemas.openxmlformats.org/officeDocument/2006/customXml" ds:itemID="{DC449722-D7BA-4619-AAFF-E6701700FEB1}">
   <ds:schemaRefs>
     <ds:schemaRef ds:uri="http://schemas.microsoft.com/sharepoint/v3/contenttype/forms"/>
@@ -22334,17 +22034,7 @@
 </ds:datastoreItem>
 </file>
 
-<file path=customXml/itemProps3.xml><?xml version="1.0" encoding="utf-8"?>
-<ds:datastoreItem xmlns:ds="http://schemas.openxmlformats.org/officeDocument/2006/customXml" ds:itemID="{2C6812DD-A0C9-4519-A80C-4AFA48C7A66F}">
-  <ds:schemaRefs>
-    <ds:schemaRef ds:uri="http://schemas.microsoft.com/office/2006/metadata/properties"/>
-    <ds:schemaRef ds:uri="http://schemas.microsoft.com/office/infopath/2007/PartnerControls"/>
-    <ds:schemaRef ds:uri="3dfebdfe-2b22-40ba-8672-9fbc9b4066c4"/>
-  </ds:schemaRefs>
-</ds:datastoreItem>
-</file>
-
-<file path=customXml/itemProps4.xml><?xml version="1.0" encoding="utf-8"?>
+<file path=customXml/itemProps2.xml><?xml version="1.0" encoding="utf-8"?>
 <ds:datastoreItem xmlns:ds="http://schemas.openxmlformats.org/officeDocument/2006/customXml" ds:itemID="{110418FE-7C73-4AF6-8ED6-2C6C5D7ED09E}">
   <ds:schemaRefs>
     <ds:schemaRef ds:uri="http://schemas.microsoft.com/office/2006/metadata/contentType"/>
@@ -22361,4 +22051,22 @@
     <ds:schemaRef ds:uri="http://schemas.microsoft.com/internal/obd"/>
   </ds:schemaRefs>
 </ds:datastoreItem>
+</file>
+
+<file path=customXml/itemProps3.xml><?xml version="1.0" encoding="utf-8"?>
+<ds:datastoreItem xmlns:ds="http://schemas.openxmlformats.org/officeDocument/2006/customXml" ds:itemID="{2C6812DD-A0C9-4519-A80C-4AFA48C7A66F}">
+  <ds:schemaRefs>
+    <ds:schemaRef ds:uri="http://schemas.microsoft.com/office/2006/metadata/properties"/>
+    <ds:schemaRef ds:uri="http://schemas.microsoft.com/office/infopath/2007/PartnerControls"/>
+    <ds:schemaRef ds:uri="3dfebdfe-2b22-40ba-8672-9fbc9b4066c4"/>
+  </ds:schemaRefs>
+</ds:datastoreItem>
+</file>
+
+<file path=customXml/itemProps4.xml><?xml version="1.0" encoding="utf-8"?>
+<ds:datastoreItem xmlns:ds="http://schemas.openxmlformats.org/officeDocument/2006/customXml" ds:itemID="{CFB6FBF4-6167-4F43-9B13-ED0D68E1CC4B}">
+  <ds:schemaRefs>
+    <ds:schemaRef ds:uri="http://schemas.openxmlformats.org/officeDocument/2006/bibliography"/>
+  </ds:schemaRefs>
+</ds:datastoreItem>
 </file>